--- a/Paweł Dębowski WCY18KY2S1.docx
+++ b/Paweł Dębowski WCY18KY2S1.docx
@@ -1,10 +1,13 @@
 
 <file path=word/document.xml><?xml version="1.0" encoding="utf-8"?>
-<w:document xmlns:wpc="http://schemas.microsoft.com/office/word/2010/wordprocessingCanvas" xmlns:cx="http://schemas.microsoft.com/office/drawing/2014/chartex" xmlns:cx1="http://schemas.microsoft.com/office/drawing/2015/9/8/chartex" xmlns:cx2="http://schemas.microsoft.com/office/drawing/2015/10/21/chartex" xmlns:cx3="http://schemas.microsoft.com/office/drawing/2016/5/9/chartex" xmlns:cx4="http://schemas.microsoft.com/office/drawing/2016/5/10/chartex" xmlns:cx5="http://schemas.microsoft.com/office/drawing/2016/5/11/chartex" xmlns:cx6="http://schemas.microsoft.com/office/drawing/2016/5/12/chartex" xmlns:cx7="http://schemas.microsoft.com/office/drawing/2016/5/13/chartex" xmlns:cx8="http://schemas.microsoft.com/office/drawing/2016/5/14/chartex" xmlns:mc="http://schemas.openxmlformats.org/markup-compatibility/2006" xmlns:aink="http://schemas.microsoft.com/office/drawing/2016/ink" xmlns:am3d="http://schemas.microsoft.com/office/drawing/2017/model3d" xmlns:o="urn:schemas-microsoft-com:office:office" xmlns:r="http://schemas.openxmlformats.org/officeDocument/2006/relationships" xmlns:m="http://schemas.openxmlformats.org/officeDocument/2006/math" xmlns:v="urn:schemas-microsoft-com:vml" xmlns:wp14="http://schemas.microsoft.com/office/word/2010/wordprocessingDrawing" xmlns:wp="http://schemas.openxmlformats.org/drawingml/2006/wordprocessingDrawing" xmlns:w10="urn:schemas-microsoft-com:office:word" xmlns:w="http://schemas.openxmlformats.org/wordprocessingml/2006/main" xmlns:w14="http://schemas.microsoft.com/office/word/2010/wordml" xmlns:w15="http://schemas.microsoft.com/office/word/2012/wordml" xmlns:w16cid="http://schemas.microsoft.com/office/word/2016/wordml/cid" xmlns:w16se="http://schemas.microsoft.com/office/word/2015/wordml/symex" xmlns:wpg="http://schemas.microsoft.com/office/word/2010/wordprocessingGroup" xmlns:wpi="http://schemas.microsoft.com/office/word/2010/wordprocessingInk" xmlns:wne="http://schemas.microsoft.com/office/word/2006/wordml" xmlns:wps="http://schemas.microsoft.com/office/word/2010/wordprocessingShape" mc:Ignorable="w14 w15 w16se w16cid wp14">
+<w:document xmlns:wpc="http://schemas.microsoft.com/office/word/2010/wordprocessingCanvas" xmlns:cx="http://schemas.microsoft.com/office/drawing/2014/chartex" xmlns:cx1="http://schemas.microsoft.com/office/drawing/2015/9/8/chartex" xmlns:cx2="http://schemas.microsoft.com/office/drawing/2015/10/21/chartex" xmlns:cx3="http://schemas.microsoft.com/office/drawing/2016/5/9/chartex" xmlns:cx4="http://schemas.microsoft.com/office/drawing/2016/5/10/chartex" xmlns:cx5="http://schemas.microsoft.com/office/drawing/2016/5/11/chartex" xmlns:cx6="http://schemas.microsoft.com/office/drawing/2016/5/12/chartex" xmlns:cx7="http://schemas.microsoft.com/office/drawing/2016/5/13/chartex" xmlns:cx8="http://schemas.microsoft.com/office/drawing/2016/5/14/chartex" xmlns:mc="http://schemas.openxmlformats.org/markup-compatibility/2006" xmlns:aink="http://schemas.microsoft.com/office/drawing/2016/ink" xmlns:am3d="http://schemas.microsoft.com/office/drawing/2017/model3d" xmlns:o="urn:schemas-microsoft-com:office:office" xmlns:r="http://schemas.openxmlformats.org/officeDocument/2006/relationships" xmlns:m="http://schemas.openxmlformats.org/officeDocument/2006/math" xmlns:v="urn:schemas-microsoft-com:vml" xmlns:wp14="http://schemas.microsoft.com/office/word/2010/wordprocessingDrawing" xmlns:wp="http://schemas.openxmlformats.org/drawingml/2006/wordprocessingDrawing" xmlns:w10="urn:schemas-microsoft-com:office:word" xmlns:w="http://schemas.openxmlformats.org/wordprocessingml/2006/main" xmlns:w14="http://schemas.microsoft.com/office/word/2010/wordml" xmlns:w15="http://schemas.microsoft.com/office/word/2012/wordml" xmlns:w16cex="http://schemas.microsoft.com/office/word/2018/wordml/cex" xmlns:w16cid="http://schemas.microsoft.com/office/word/2016/wordml/cid" xmlns:w16="http://schemas.microsoft.com/office/word/2018/wordml" xmlns:w16se="http://schemas.microsoft.com/office/word/2015/wordml/symex" xmlns:wpg="http://schemas.microsoft.com/office/word/2010/wordprocessingGroup" xmlns:wpi="http://schemas.microsoft.com/office/word/2010/wordprocessingInk" xmlns:wne="http://schemas.microsoft.com/office/word/2006/wordml" xmlns:wps="http://schemas.microsoft.com/office/word/2010/wordprocessingShape" mc:Ignorable="w14 w15 w16se w16cid w16 w16cex wp14">
   <w:body>
     <w:p>
       <w:r>
         <w:t>Paweł Dębowski WCY18KY2S1</w:t>
+      </w:r>
+      <w:r>
+        <w:t xml:space="preserve"> </w:t>
       </w:r>
     </w:p>
     <w:p>
@@ -562,13 +565,8 @@
             <w:tcW w:w="2303" w:type="dxa"/>
           </w:tcPr>
           <w:p>
-            <w:proofErr w:type="spellStart"/>
-            <w:r>
-              <w:t>Sprawdz</w:t>
-            </w:r>
-            <w:proofErr w:type="spellEnd"/>
-            <w:r>
-              <w:t xml:space="preserve"> lokalizacje</w:t>
+            <w:r>
+              <w:t>Sprawdz lokalizacje</w:t>
             </w:r>
           </w:p>
         </w:tc>
@@ -1717,19 +1715,7 @@
           </w:tcPr>
           <w:p>
             <w:r>
-              <w:t xml:space="preserve">Zamówienie </w:t>
-            </w:r>
-            <w:r>
-              <w:t xml:space="preserve">nie </w:t>
-            </w:r>
-            <w:r>
-              <w:t xml:space="preserve">zostaje zaakceptowane oraz zostaje wyświetlony komunikat informujący o </w:t>
-            </w:r>
-            <w:r>
-              <w:t>nie</w:t>
-            </w:r>
-            <w:r>
-              <w:t>poprawnym wykonaniu</w:t>
+              <w:t>Zamówienie nie zostaje zaakceptowane oraz zostaje wyświetlony komunikat informujący o niepoprawnym wykonaniu</w:t>
             </w:r>
           </w:p>
         </w:tc>
@@ -1751,25 +1737,7 @@
           </w:tcPr>
           <w:p>
             <w:r>
-              <w:t xml:space="preserve">Użytkownik wybiera </w:t>
-            </w:r>
-            <w:r>
-              <w:t xml:space="preserve">ofertę </w:t>
-            </w:r>
-            <w:r>
-              <w:t>któr</w:t>
-            </w:r>
-            <w:r>
-              <w:t xml:space="preserve">ą </w:t>
-            </w:r>
-            <w:r>
-              <w:t xml:space="preserve">chce </w:t>
-            </w:r>
-            <w:r>
-              <w:t>dodać do katalogu</w:t>
-            </w:r>
-            <w:r>
-              <w:t xml:space="preserve"> oraz zatwierdza swój wybór</w:t>
+              <w:t>Użytkownik wybiera ofertę którą chce dodać do katalogu oraz zatwierdza swój wybór</w:t>
             </w:r>
           </w:p>
         </w:tc>
@@ -1779,16 +1747,7 @@
           </w:tcPr>
           <w:p>
             <w:r>
-              <w:t>Dodanie</w:t>
-            </w:r>
-            <w:r>
-              <w:t xml:space="preserve"> wybrane</w:t>
-            </w:r>
-            <w:r>
-              <w:t>j oferty do katalogu</w:t>
-            </w:r>
-            <w:r>
-              <w:t xml:space="preserve"> i wyświetlenie odpowiedniego komunikatu</w:t>
+              <w:t>Dodanie wybranej oferty do katalogu i wyświetlenie odpowiedniego komunikatu</w:t>
             </w:r>
           </w:p>
         </w:tc>
@@ -1798,16 +1757,7 @@
           </w:tcPr>
           <w:p>
             <w:r>
-              <w:t>Oferta</w:t>
-            </w:r>
-            <w:r>
-              <w:t xml:space="preserve"> zostaje </w:t>
-            </w:r>
-            <w:r>
-              <w:t xml:space="preserve">dodana do katalogu </w:t>
-            </w:r>
-            <w:r>
-              <w:t>oraz zostaje wyświetlony komunikat informujący o poprawnym wykonaniu</w:t>
+              <w:t>Oferta zostaje dodana do katalogu oraz zostaje wyświetlony komunikat informujący o poprawnym wykonaniu</w:t>
             </w:r>
           </w:p>
         </w:tc>
@@ -1823,13 +1773,7 @@
             </w:r>
             <w:r>
               <w:lastRenderedPageBreak/>
-              <w:t>katalogu (</w:t>
-            </w:r>
-            <w:r>
-              <w:t>błędny</w:t>
-            </w:r>
-            <w:r>
-              <w:t>)</w:t>
+              <w:t>katalogu (błędny)</w:t>
             </w:r>
           </w:p>
         </w:tc>
@@ -1870,23 +1814,11 @@
           <w:p>
             <w:r>
               <w:lastRenderedPageBreak/>
-              <w:t xml:space="preserve">Oferta </w:t>
-            </w:r>
-            <w:r>
-              <w:t xml:space="preserve">nie </w:t>
-            </w:r>
-            <w:r>
-              <w:t xml:space="preserve">zostaje dodana do katalogu oraz zostaje </w:t>
+              <w:t xml:space="preserve">Oferta nie zostaje dodana do katalogu oraz zostaje </w:t>
             </w:r>
             <w:r>
               <w:lastRenderedPageBreak/>
-              <w:t xml:space="preserve">wyświetlony komunikat informujący o </w:t>
-            </w:r>
-            <w:r>
-              <w:t>nie</w:t>
-            </w:r>
-            <w:r>
-              <w:t>poprawnym wykonaniu</w:t>
+              <w:t>wyświetlony komunikat informujący o niepoprawnym wykonaniu</w:t>
             </w:r>
           </w:p>
         </w:tc>
@@ -1899,19 +1831,7 @@
           <w:p>
             <w:r>
               <w:lastRenderedPageBreak/>
-              <w:t xml:space="preserve">Sprzedawca – </w:t>
-            </w:r>
-            <w:r>
-              <w:t>usuniecie</w:t>
-            </w:r>
-            <w:r>
-              <w:t xml:space="preserve"> oferty </w:t>
-            </w:r>
-            <w:r>
-              <w:t>z</w:t>
-            </w:r>
-            <w:r>
-              <w:t xml:space="preserve"> katalogu (poprawny)</w:t>
+              <w:t>Sprzedawca – usuniecie oferty z katalogu (poprawny)</w:t>
             </w:r>
           </w:p>
         </w:tc>
@@ -1921,13 +1841,7 @@
           </w:tcPr>
           <w:p>
             <w:r>
-              <w:t xml:space="preserve">Użytkownik wybiera ofertę którą chce </w:t>
-            </w:r>
-            <w:r>
-              <w:t>usunąć z</w:t>
-            </w:r>
-            <w:r>
-              <w:t xml:space="preserve"> katalogu oraz zatwierdza swój wybór</w:t>
+              <w:t>Użytkownik wybiera ofertę którą chce usunąć z katalogu oraz zatwierdza swój wybór</w:t>
             </w:r>
           </w:p>
         </w:tc>
@@ -1937,16 +1851,7 @@
           </w:tcPr>
           <w:p>
             <w:r>
-              <w:t xml:space="preserve">Usunięcie </w:t>
-            </w:r>
-            <w:r>
-              <w:t xml:space="preserve">wybranej oferty </w:t>
-            </w:r>
-            <w:r>
-              <w:t xml:space="preserve">z </w:t>
-            </w:r>
-            <w:r>
-              <w:t>katalogu i wyświetlenie odpowiedniego komunikatu</w:t>
+              <w:t>Usunięcie wybranej oferty z katalogu i wyświetlenie odpowiedniego komunikatu</w:t>
             </w:r>
           </w:p>
         </w:tc>
@@ -1956,19 +1861,7 @@
           </w:tcPr>
           <w:p>
             <w:r>
-              <w:t>Oferta zostaje</w:t>
-            </w:r>
-            <w:r>
-              <w:t xml:space="preserve"> usunięta</w:t>
-            </w:r>
-            <w:r>
-              <w:t xml:space="preserve"> </w:t>
-            </w:r>
-            <w:r>
-              <w:t xml:space="preserve">z </w:t>
-            </w:r>
-            <w:r>
-              <w:t>katalogu oraz zostaje wyświetlony komunikat informujący o poprawnym wykonaniu</w:t>
+              <w:t>Oferta zostaje usunięta z katalogu oraz zostaje wyświetlony komunikat informujący o poprawnym wykonaniu</w:t>
             </w:r>
           </w:p>
         </w:tc>
@@ -1980,13 +1873,7 @@
           </w:tcPr>
           <w:p>
             <w:r>
-              <w:t>Sprzedawca – usuniecie oferty z katalogu (</w:t>
-            </w:r>
-            <w:r>
-              <w:t>błędny</w:t>
-            </w:r>
-            <w:r>
-              <w:t>)</w:t>
+              <w:t>Sprzedawca – usuniecie oferty z katalogu (błędny)</w:t>
             </w:r>
           </w:p>
         </w:tc>
@@ -2016,19 +1903,7 @@
           </w:tcPr>
           <w:p>
             <w:r>
-              <w:t xml:space="preserve">Oferta </w:t>
-            </w:r>
-            <w:r>
-              <w:t xml:space="preserve">nie </w:t>
-            </w:r>
-            <w:r>
-              <w:t xml:space="preserve">zostaje dodana do katalogu oraz zostaje wyświetlony komunikat informujący o </w:t>
-            </w:r>
-            <w:r>
-              <w:t>nie</w:t>
-            </w:r>
-            <w:r>
-              <w:t>poprawnym wykonaniu</w:t>
+              <w:t>Oferta nie zostaje dodana do katalogu oraz zostaje wyświetlony komunikat informujący o niepoprawnym wykonaniu</w:t>
             </w:r>
           </w:p>
         </w:tc>
@@ -2050,19 +1925,7 @@
           </w:tcPr>
           <w:p>
             <w:r>
-              <w:t xml:space="preserve">Użytkownik wybiera </w:t>
-            </w:r>
-            <w:r>
-              <w:t>zlecenie</w:t>
-            </w:r>
-            <w:r>
-              <w:t xml:space="preserve"> któr</w:t>
-            </w:r>
-            <w:r>
-              <w:t>ego chce się podjąć</w:t>
-            </w:r>
-            <w:r>
-              <w:t xml:space="preserve"> oraz zatwierdza swój wybór</w:t>
+              <w:t>Użytkownik wybiera zlecenie którego chce się podjąć oraz zatwierdza swój wybór</w:t>
             </w:r>
           </w:p>
         </w:tc>
@@ -2094,19 +1957,7 @@
           </w:tcPr>
           <w:p>
             <w:r>
-              <w:t xml:space="preserve">Dostawca – </w:t>
-            </w:r>
-            <w:r>
-              <w:t>podejmuje dostępne zlecenie</w:t>
-            </w:r>
-            <w:r>
-              <w:t xml:space="preserve"> (</w:t>
-            </w:r>
-            <w:r>
-              <w:t>błędny</w:t>
-            </w:r>
-            <w:r>
-              <w:t>)</w:t>
+              <w:t>Dostawca – podejmuje dostępne zlecenie (błędny)</w:t>
             </w:r>
           </w:p>
         </w:tc>
@@ -2136,19 +1987,7 @@
           </w:tcPr>
           <w:p>
             <w:r>
-              <w:t xml:space="preserve">Zlecenie </w:t>
-            </w:r>
-            <w:r>
-              <w:t xml:space="preserve">nie </w:t>
-            </w:r>
-            <w:r>
-              <w:t xml:space="preserve">zostaje zaakceptowane oraz zostaje wyświetlony komunikat informujący o </w:t>
-            </w:r>
-            <w:r>
-              <w:t>nie</w:t>
-            </w:r>
-            <w:r>
-              <w:t>poprawnym wykonaniu</w:t>
+              <w:t>Zlecenie nie zostaje zaakceptowane oraz zostaje wyświetlony komunikat informujący o niepoprawnym wykonaniu</w:t>
             </w:r>
           </w:p>
         </w:tc>
@@ -2190,10 +2029,7 @@
           </w:tcPr>
           <w:p>
             <w:r>
-              <w:t xml:space="preserve">Rabat zostaje wygenerowany oraz </w:t>
-            </w:r>
-            <w:r>
-              <w:t>ostaje wyświetlony komunikat informujący o poprawnym wykonaniu</w:t>
+              <w:t>Rabat zostaje wygenerowany oraz ostaje wyświetlony komunikat informujący o poprawnym wykonaniu</w:t>
             </w:r>
           </w:p>
         </w:tc>
@@ -2205,10 +2041,7 @@
           </w:tcPr>
           <w:p>
             <w:r>
-              <w:t>Sprzedawca – wygenerowanie rabatu (</w:t>
-            </w:r>
-            <w:r>
-              <w:t>błędny)</w:t>
+              <w:t>Sprzedawca – wygenerowanie rabatu (błędny)</w:t>
             </w:r>
           </w:p>
         </w:tc>
@@ -2238,13 +2071,7 @@
           </w:tcPr>
           <w:p>
             <w:r>
-              <w:t>Rabat</w:t>
-            </w:r>
-            <w:r>
-              <w:t xml:space="preserve"> nie</w:t>
-            </w:r>
-            <w:r>
-              <w:t xml:space="preserve"> zostaje wygenerowany oraz ostaje wyświetlony komunikat informujący o niepoprawnym wykonaniu</w:t>
+              <w:t>Rabat nie zostaje wygenerowany oraz ostaje wyświetlony komunikat informujący o niepoprawnym wykonaniu</w:t>
             </w:r>
           </w:p>
         </w:tc>
@@ -2262,7 +2089,7 @@
 </file>
 
 <file path=word/endnotes.xml><?xml version="1.0" encoding="utf-8"?>
-<w:endnotes xmlns:wpc="http://schemas.microsoft.com/office/word/2010/wordprocessingCanvas" xmlns:cx="http://schemas.microsoft.com/office/drawing/2014/chartex" xmlns:cx1="http://schemas.microsoft.com/office/drawing/2015/9/8/chartex" xmlns:cx2="http://schemas.microsoft.com/office/drawing/2015/10/21/chartex" xmlns:cx3="http://schemas.microsoft.com/office/drawing/2016/5/9/chartex" xmlns:cx4="http://schemas.microsoft.com/office/drawing/2016/5/10/chartex" xmlns:cx5="http://schemas.microsoft.com/office/drawing/2016/5/11/chartex" xmlns:cx6="http://schemas.microsoft.com/office/drawing/2016/5/12/chartex" xmlns:cx7="http://schemas.microsoft.com/office/drawing/2016/5/13/chartex" xmlns:cx8="http://schemas.microsoft.com/office/drawing/2016/5/14/chartex" xmlns:mc="http://schemas.openxmlformats.org/markup-compatibility/2006" xmlns:aink="http://schemas.microsoft.com/office/drawing/2016/ink" xmlns:am3d="http://schemas.microsoft.com/office/drawing/2017/model3d" xmlns:o="urn:schemas-microsoft-com:office:office" xmlns:r="http://schemas.openxmlformats.org/officeDocument/2006/relationships" xmlns:m="http://schemas.openxmlformats.org/officeDocument/2006/math" xmlns:v="urn:schemas-microsoft-com:vml" xmlns:wp14="http://schemas.microsoft.com/office/word/2010/wordprocessingDrawing" xmlns:wp="http://schemas.openxmlformats.org/drawingml/2006/wordprocessingDrawing" xmlns:w10="urn:schemas-microsoft-com:office:word" xmlns:w="http://schemas.openxmlformats.org/wordprocessingml/2006/main" xmlns:w14="http://schemas.microsoft.com/office/word/2010/wordml" xmlns:w15="http://schemas.microsoft.com/office/word/2012/wordml" xmlns:w16cid="http://schemas.microsoft.com/office/word/2016/wordml/cid" xmlns:w16se="http://schemas.microsoft.com/office/word/2015/wordml/symex" xmlns:wpg="http://schemas.microsoft.com/office/word/2010/wordprocessingGroup" xmlns:wpi="http://schemas.microsoft.com/office/word/2010/wordprocessingInk" xmlns:wne="http://schemas.microsoft.com/office/word/2006/wordml" xmlns:wps="http://schemas.microsoft.com/office/word/2010/wordprocessingShape" mc:Ignorable="w14 w15 w16se w16cid wp14">
+<w:endnotes xmlns:wpc="http://schemas.microsoft.com/office/word/2010/wordprocessingCanvas" xmlns:cx="http://schemas.microsoft.com/office/drawing/2014/chartex" xmlns:cx1="http://schemas.microsoft.com/office/drawing/2015/9/8/chartex" xmlns:cx2="http://schemas.microsoft.com/office/drawing/2015/10/21/chartex" xmlns:cx3="http://schemas.microsoft.com/office/drawing/2016/5/9/chartex" xmlns:cx4="http://schemas.microsoft.com/office/drawing/2016/5/10/chartex" xmlns:cx5="http://schemas.microsoft.com/office/drawing/2016/5/11/chartex" xmlns:cx6="http://schemas.microsoft.com/office/drawing/2016/5/12/chartex" xmlns:cx7="http://schemas.microsoft.com/office/drawing/2016/5/13/chartex" xmlns:cx8="http://schemas.microsoft.com/office/drawing/2016/5/14/chartex" xmlns:mc="http://schemas.openxmlformats.org/markup-compatibility/2006" xmlns:aink="http://schemas.microsoft.com/office/drawing/2016/ink" xmlns:am3d="http://schemas.microsoft.com/office/drawing/2017/model3d" xmlns:o="urn:schemas-microsoft-com:office:office" xmlns:r="http://schemas.openxmlformats.org/officeDocument/2006/relationships" xmlns:m="http://schemas.openxmlformats.org/officeDocument/2006/math" xmlns:v="urn:schemas-microsoft-com:vml" xmlns:wp14="http://schemas.microsoft.com/office/word/2010/wordprocessingDrawing" xmlns:wp="http://schemas.openxmlformats.org/drawingml/2006/wordprocessingDrawing" xmlns:w10="urn:schemas-microsoft-com:office:word" xmlns:w="http://schemas.openxmlformats.org/wordprocessingml/2006/main" xmlns:w14="http://schemas.microsoft.com/office/word/2010/wordml" xmlns:w15="http://schemas.microsoft.com/office/word/2012/wordml" xmlns:w16cex="http://schemas.microsoft.com/office/word/2018/wordml/cex" xmlns:w16cid="http://schemas.microsoft.com/office/word/2016/wordml/cid" xmlns:w16="http://schemas.microsoft.com/office/word/2018/wordml" xmlns:w16se="http://schemas.microsoft.com/office/word/2015/wordml/symex" xmlns:wpg="http://schemas.microsoft.com/office/word/2010/wordprocessingGroup" xmlns:wpi="http://schemas.microsoft.com/office/word/2010/wordprocessingInk" xmlns:wne="http://schemas.microsoft.com/office/word/2006/wordml" xmlns:wps="http://schemas.microsoft.com/office/word/2010/wordprocessingShape" mc:Ignorable="w14 w15 w16se w16cid w16 w16cex wp14">
   <w:endnote w:type="separator" w:id="-1">
     <w:p>
       <w:pPr>
@@ -2287,7 +2114,7 @@
 </file>
 
 <file path=word/footnotes.xml><?xml version="1.0" encoding="utf-8"?>
-<w:footnotes xmlns:wpc="http://schemas.microsoft.com/office/word/2010/wordprocessingCanvas" xmlns:cx="http://schemas.microsoft.com/office/drawing/2014/chartex" xmlns:cx1="http://schemas.microsoft.com/office/drawing/2015/9/8/chartex" xmlns:cx2="http://schemas.microsoft.com/office/drawing/2015/10/21/chartex" xmlns:cx3="http://schemas.microsoft.com/office/drawing/2016/5/9/chartex" xmlns:cx4="http://schemas.microsoft.com/office/drawing/2016/5/10/chartex" xmlns:cx5="http://schemas.microsoft.com/office/drawing/2016/5/11/chartex" xmlns:cx6="http://schemas.microsoft.com/office/drawing/2016/5/12/chartex" xmlns:cx7="http://schemas.microsoft.com/office/drawing/2016/5/13/chartex" xmlns:cx8="http://schemas.microsoft.com/office/drawing/2016/5/14/chartex" xmlns:mc="http://schemas.openxmlformats.org/markup-compatibility/2006" xmlns:aink="http://schemas.microsoft.com/office/drawing/2016/ink" xmlns:am3d="http://schemas.microsoft.com/office/drawing/2017/model3d" xmlns:o="urn:schemas-microsoft-com:office:office" xmlns:r="http://schemas.openxmlformats.org/officeDocument/2006/relationships" xmlns:m="http://schemas.openxmlformats.org/officeDocument/2006/math" xmlns:v="urn:schemas-microsoft-com:vml" xmlns:wp14="http://schemas.microsoft.com/office/word/2010/wordprocessingDrawing" xmlns:wp="http://schemas.openxmlformats.org/drawingml/2006/wordprocessingDrawing" xmlns:w10="urn:schemas-microsoft-com:office:word" xmlns:w="http://schemas.openxmlformats.org/wordprocessingml/2006/main" xmlns:w14="http://schemas.microsoft.com/office/word/2010/wordml" xmlns:w15="http://schemas.microsoft.com/office/word/2012/wordml" xmlns:w16cid="http://schemas.microsoft.com/office/word/2016/wordml/cid" xmlns:w16se="http://schemas.microsoft.com/office/word/2015/wordml/symex" xmlns:wpg="http://schemas.microsoft.com/office/word/2010/wordprocessingGroup" xmlns:wpi="http://schemas.microsoft.com/office/word/2010/wordprocessingInk" xmlns:wne="http://schemas.microsoft.com/office/word/2006/wordml" xmlns:wps="http://schemas.microsoft.com/office/word/2010/wordprocessingShape" mc:Ignorable="w14 w15 w16se w16cid wp14">
+<w:footnotes xmlns:wpc="http://schemas.microsoft.com/office/word/2010/wordprocessingCanvas" xmlns:cx="http://schemas.microsoft.com/office/drawing/2014/chartex" xmlns:cx1="http://schemas.microsoft.com/office/drawing/2015/9/8/chartex" xmlns:cx2="http://schemas.microsoft.com/office/drawing/2015/10/21/chartex" xmlns:cx3="http://schemas.microsoft.com/office/drawing/2016/5/9/chartex" xmlns:cx4="http://schemas.microsoft.com/office/drawing/2016/5/10/chartex" xmlns:cx5="http://schemas.microsoft.com/office/drawing/2016/5/11/chartex" xmlns:cx6="http://schemas.microsoft.com/office/drawing/2016/5/12/chartex" xmlns:cx7="http://schemas.microsoft.com/office/drawing/2016/5/13/chartex" xmlns:cx8="http://schemas.microsoft.com/office/drawing/2016/5/14/chartex" xmlns:mc="http://schemas.openxmlformats.org/markup-compatibility/2006" xmlns:aink="http://schemas.microsoft.com/office/drawing/2016/ink" xmlns:am3d="http://schemas.microsoft.com/office/drawing/2017/model3d" xmlns:o="urn:schemas-microsoft-com:office:office" xmlns:r="http://schemas.openxmlformats.org/officeDocument/2006/relationships" xmlns:m="http://schemas.openxmlformats.org/officeDocument/2006/math" xmlns:v="urn:schemas-microsoft-com:vml" xmlns:wp14="http://schemas.microsoft.com/office/word/2010/wordprocessingDrawing" xmlns:wp="http://schemas.openxmlformats.org/drawingml/2006/wordprocessingDrawing" xmlns:w10="urn:schemas-microsoft-com:office:word" xmlns:w="http://schemas.openxmlformats.org/wordprocessingml/2006/main" xmlns:w14="http://schemas.microsoft.com/office/word/2010/wordml" xmlns:w15="http://schemas.microsoft.com/office/word/2012/wordml" xmlns:w16cex="http://schemas.microsoft.com/office/word/2018/wordml/cex" xmlns:w16cid="http://schemas.microsoft.com/office/word/2016/wordml/cid" xmlns:w16="http://schemas.microsoft.com/office/word/2018/wordml" xmlns:w16se="http://schemas.microsoft.com/office/word/2015/wordml/symex" xmlns:wpg="http://schemas.microsoft.com/office/word/2010/wordprocessingGroup" xmlns:wpi="http://schemas.microsoft.com/office/word/2010/wordprocessingInk" xmlns:wne="http://schemas.microsoft.com/office/word/2006/wordml" xmlns:wps="http://schemas.microsoft.com/office/word/2010/wordprocessingShape" mc:Ignorable="w14 w15 w16se w16cid w16 w16cex wp14">
   <w:footnote w:type="separator" w:id="-1">
     <w:p>
       <w:pPr>
@@ -2312,7 +2139,7 @@
 </file>
 
 <file path=word/numbering.xml><?xml version="1.0" encoding="utf-8"?>
-<w:numbering xmlns:wpc="http://schemas.microsoft.com/office/word/2010/wordprocessingCanvas" xmlns:cx="http://schemas.microsoft.com/office/drawing/2014/chartex" xmlns:cx1="http://schemas.microsoft.com/office/drawing/2015/9/8/chartex" xmlns:cx2="http://schemas.microsoft.com/office/drawing/2015/10/21/chartex" xmlns:cx3="http://schemas.microsoft.com/office/drawing/2016/5/9/chartex" xmlns:cx4="http://schemas.microsoft.com/office/drawing/2016/5/10/chartex" xmlns:cx5="http://schemas.microsoft.com/office/drawing/2016/5/11/chartex" xmlns:cx6="http://schemas.microsoft.com/office/drawing/2016/5/12/chartex" xmlns:cx7="http://schemas.microsoft.com/office/drawing/2016/5/13/chartex" xmlns:cx8="http://schemas.microsoft.com/office/drawing/2016/5/14/chartex" xmlns:mc="http://schemas.openxmlformats.org/markup-compatibility/2006" xmlns:aink="http://schemas.microsoft.com/office/drawing/2016/ink" xmlns:am3d="http://schemas.microsoft.com/office/drawing/2017/model3d" xmlns:o="urn:schemas-microsoft-com:office:office" xmlns:r="http://schemas.openxmlformats.org/officeDocument/2006/relationships" xmlns:m="http://schemas.openxmlformats.org/officeDocument/2006/math" xmlns:v="urn:schemas-microsoft-com:vml" xmlns:wp14="http://schemas.microsoft.com/office/word/2010/wordprocessingDrawing" xmlns:wp="http://schemas.openxmlformats.org/drawingml/2006/wordprocessingDrawing" xmlns:w10="urn:schemas-microsoft-com:office:word" xmlns:w="http://schemas.openxmlformats.org/wordprocessingml/2006/main" xmlns:w14="http://schemas.microsoft.com/office/word/2010/wordml" xmlns:w15="http://schemas.microsoft.com/office/word/2012/wordml" xmlns:w16cid="http://schemas.microsoft.com/office/word/2016/wordml/cid" xmlns:w16se="http://schemas.microsoft.com/office/word/2015/wordml/symex" xmlns:wpg="http://schemas.microsoft.com/office/word/2010/wordprocessingGroup" xmlns:wpi="http://schemas.microsoft.com/office/word/2010/wordprocessingInk" xmlns:wne="http://schemas.microsoft.com/office/word/2006/wordml" xmlns:wps="http://schemas.microsoft.com/office/word/2010/wordprocessingShape" mc:Ignorable="w14 w15 w16se w16cid wp14">
+<w:numbering xmlns:wpc="http://schemas.microsoft.com/office/word/2010/wordprocessingCanvas" xmlns:cx="http://schemas.microsoft.com/office/drawing/2014/chartex" xmlns:cx1="http://schemas.microsoft.com/office/drawing/2015/9/8/chartex" xmlns:cx2="http://schemas.microsoft.com/office/drawing/2015/10/21/chartex" xmlns:cx3="http://schemas.microsoft.com/office/drawing/2016/5/9/chartex" xmlns:cx4="http://schemas.microsoft.com/office/drawing/2016/5/10/chartex" xmlns:cx5="http://schemas.microsoft.com/office/drawing/2016/5/11/chartex" xmlns:cx6="http://schemas.microsoft.com/office/drawing/2016/5/12/chartex" xmlns:cx7="http://schemas.microsoft.com/office/drawing/2016/5/13/chartex" xmlns:cx8="http://schemas.microsoft.com/office/drawing/2016/5/14/chartex" xmlns:mc="http://schemas.openxmlformats.org/markup-compatibility/2006" xmlns:aink="http://schemas.microsoft.com/office/drawing/2016/ink" xmlns:am3d="http://schemas.microsoft.com/office/drawing/2017/model3d" xmlns:o="urn:schemas-microsoft-com:office:office" xmlns:r="http://schemas.openxmlformats.org/officeDocument/2006/relationships" xmlns:m="http://schemas.openxmlformats.org/officeDocument/2006/math" xmlns:v="urn:schemas-microsoft-com:vml" xmlns:wp14="http://schemas.microsoft.com/office/word/2010/wordprocessingDrawing" xmlns:wp="http://schemas.openxmlformats.org/drawingml/2006/wordprocessingDrawing" xmlns:w10="urn:schemas-microsoft-com:office:word" xmlns:w="http://schemas.openxmlformats.org/wordprocessingml/2006/main" xmlns:w14="http://schemas.microsoft.com/office/word/2010/wordml" xmlns:w15="http://schemas.microsoft.com/office/word/2012/wordml" xmlns:w16cex="http://schemas.microsoft.com/office/word/2018/wordml/cex" xmlns:w16cid="http://schemas.microsoft.com/office/word/2016/wordml/cid" xmlns:w16="http://schemas.microsoft.com/office/word/2018/wordml" xmlns:w16se="http://schemas.microsoft.com/office/word/2015/wordml/symex" xmlns:wpg="http://schemas.microsoft.com/office/word/2010/wordprocessingGroup" xmlns:wpi="http://schemas.microsoft.com/office/word/2010/wordprocessingInk" xmlns:wne="http://schemas.microsoft.com/office/word/2006/wordml" xmlns:wps="http://schemas.microsoft.com/office/word/2010/wordprocessingShape" mc:Ignorable="w14 w15 w16se w16cid w16 w16cex wp14">
   <w:abstractNum w:abstractNumId="0" w15:restartNumberingAfterBreak="0">
     <w:nsid w:val="01ED04EC"/>
     <w:multiLevelType w:val="hybridMultilevel"/>
@@ -2501,7 +2328,7 @@
 </file>
 
 <file path=word/styles.xml><?xml version="1.0" encoding="utf-8"?>
-<w:styles xmlns:mc="http://schemas.openxmlformats.org/markup-compatibility/2006" xmlns:r="http://schemas.openxmlformats.org/officeDocument/2006/relationships" xmlns:w="http://schemas.openxmlformats.org/wordprocessingml/2006/main" xmlns:w14="http://schemas.microsoft.com/office/word/2010/wordml" xmlns:w15="http://schemas.microsoft.com/office/word/2012/wordml" xmlns:w16cid="http://schemas.microsoft.com/office/word/2016/wordml/cid" xmlns:w16se="http://schemas.microsoft.com/office/word/2015/wordml/symex" mc:Ignorable="w14 w15 w16se w16cid">
+<w:styles xmlns:mc="http://schemas.openxmlformats.org/markup-compatibility/2006" xmlns:r="http://schemas.openxmlformats.org/officeDocument/2006/relationships" xmlns:w="http://schemas.openxmlformats.org/wordprocessingml/2006/main" xmlns:w14="http://schemas.microsoft.com/office/word/2010/wordml" xmlns:w15="http://schemas.microsoft.com/office/word/2012/wordml" xmlns:w16cex="http://schemas.microsoft.com/office/word/2018/wordml/cex" xmlns:w16cid="http://schemas.microsoft.com/office/word/2016/wordml/cid" xmlns:w16="http://schemas.microsoft.com/office/word/2018/wordml" xmlns:w16se="http://schemas.microsoft.com/office/word/2015/wordml/symex" mc:Ignorable="w14 w15 w16se w16cid w16 w16cex">
   <w:docDefaults>
     <w:rPrDefault>
       <w:rPr>
